--- a/Week 2 Portfolio/Portfolio_Assessment1_CCPP_Report.docx
+++ b/Week 2 Portfolio/Portfolio_Assessment1_CCPP_Report.docx
@@ -389,7 +389,35 @@
           <w:rFonts w:ascii="Arial" w:hAnsi="Arial" w:cs="Arial"/>
           <w:bCs/>
         </w:rPr>
-        <w:t>PE summary (cleaned): mean=454.17, std=17.00, min=420.26, max=495.76.</w:t>
+        <w:t>PE summary (cleaned): mean=454.</w:t>
+      </w:r>
+      <w:r>
+        <w:rPr>
+          <w:rFonts w:ascii="Arial" w:hAnsi="Arial" w:cs="Arial"/>
+          <w:bCs/>
+        </w:rPr>
+        <w:t>36</w:t>
+      </w:r>
+      <w:r>
+        <w:rPr>
+          <w:rFonts w:ascii="Arial" w:hAnsi="Arial" w:cs="Arial"/>
+          <w:bCs/>
+        </w:rPr>
+        <w:t>, std=17.</w:t>
+      </w:r>
+      <w:r>
+        <w:rPr>
+          <w:rFonts w:ascii="Arial" w:hAnsi="Arial" w:cs="Arial"/>
+          <w:bCs/>
+        </w:rPr>
+        <w:t>1</w:t>
+      </w:r>
+      <w:r>
+        <w:rPr>
+          <w:rFonts w:ascii="Arial" w:hAnsi="Arial" w:cs="Arial"/>
+          <w:bCs/>
+        </w:rPr>
+        <w:t>, min=420.26, max=495.76.</w:t>
       </w:r>
     </w:p>
     <w:p>
@@ -425,7 +453,14 @@
           <w:rFonts w:ascii="Arial" w:hAnsi="Arial" w:cs="Arial"/>
           <w:bCs/>
         </w:rPr>
-        <w:t>AT vs PE: r=-0.947</w:t>
+        <w:t>AT vs PE: r=-0.9</w:t>
+      </w:r>
+      <w:r>
+        <w:rPr>
+          <w:rFonts w:ascii="Arial" w:hAnsi="Arial" w:cs="Arial"/>
+          <w:bCs/>
+        </w:rPr>
+        <w:t>5</w:t>
       </w:r>
     </w:p>
     <w:p>
@@ -445,7 +480,14 @@
           <w:rFonts w:ascii="Arial" w:hAnsi="Arial" w:cs="Arial"/>
           <w:bCs/>
         </w:rPr>
-        <w:t>V vs PE: r=-0.869</w:t>
+        <w:t>V vs PE: r=-0.8</w:t>
+      </w:r>
+      <w:r>
+        <w:rPr>
+          <w:rFonts w:ascii="Arial" w:hAnsi="Arial" w:cs="Arial"/>
+          <w:bCs/>
+        </w:rPr>
+        <w:t>7</w:t>
       </w:r>
     </w:p>
     <w:p>
@@ -465,7 +507,7 @@
           <w:rFonts w:ascii="Arial" w:hAnsi="Arial" w:cs="Arial"/>
           <w:bCs/>
         </w:rPr>
-        <w:t>AP vs PE: r=0.522</w:t>
+        <w:t>AP vs PE: r=0.52</w:t>
       </w:r>
     </w:p>
     <w:p>
@@ -485,7 +527,14 @@
           <w:rFonts w:ascii="Arial" w:hAnsi="Arial" w:cs="Arial"/>
           <w:bCs/>
         </w:rPr>
-        <w:t>RH vs PE: r=0.389</w:t>
+        <w:t>RH vs PE: r=0.</w:t>
+      </w:r>
+      <w:r>
+        <w:rPr>
+          <w:rFonts w:ascii="Arial" w:hAnsi="Arial" w:cs="Arial"/>
+          <w:bCs/>
+        </w:rPr>
+        <w:t>39</w:t>
       </w:r>
     </w:p>
     <w:p>
@@ -1084,7 +1133,6 @@
         </w:rPr>
         <w:t xml:space="preserve">The boxplots (Figures 1-2) were used to detect extreme values across AT, V, AP, RH, and </w:t>
       </w:r>
-      <w:proofErr w:type="gramStart"/>
       <w:r>
         <w:rPr>
           <w:rFonts w:ascii="Arial" w:hAnsi="Arial" w:cs="Arial"/>
@@ -1099,7 +1147,6 @@
         </w:rPr>
         <w:t>,</w:t>
       </w:r>
-      <w:proofErr w:type="gramEnd"/>
       <w:r>
         <w:rPr>
           <w:rFonts w:ascii="Arial" w:hAnsi="Arial" w:cs="Arial"/>
@@ -1231,13 +1278,13 @@
             <w:pPr>
               <w:rPr>
                 <w:rFonts w:ascii="Arial" w:hAnsi="Arial" w:cs="Arial"/>
-                <w:bCs/>
+                <w:b/>
               </w:rPr>
             </w:pPr>
             <w:r>
               <w:rPr>
                 <w:rFonts w:ascii="Arial" w:hAnsi="Arial" w:cs="Arial"/>
-                <w:bCs/>
+                <w:b/>
               </w:rPr>
               <w:t>Class</w:t>
             </w:r>
@@ -1251,13 +1298,13 @@
             <w:pPr>
               <w:rPr>
                 <w:rFonts w:ascii="Arial" w:hAnsi="Arial" w:cs="Arial"/>
-                <w:bCs/>
+                <w:b/>
               </w:rPr>
             </w:pPr>
             <w:r>
               <w:rPr>
                 <w:rFonts w:ascii="Arial" w:hAnsi="Arial" w:cs="Arial"/>
-                <w:bCs/>
+                <w:b/>
               </w:rPr>
               <w:t>Count</w:t>
             </w:r>
@@ -1271,13 +1318,13 @@
             <w:pPr>
               <w:rPr>
                 <w:rFonts w:ascii="Arial" w:hAnsi="Arial" w:cs="Arial"/>
-                <w:bCs/>
+                <w:b/>
               </w:rPr>
             </w:pPr>
             <w:r>
               <w:rPr>
                 <w:rFonts w:ascii="Arial" w:hAnsi="Arial" w:cs="Arial"/>
-                <w:bCs/>
+                <w:b/>
               </w:rPr>
               <w:t>Proportion</w:t>
             </w:r>
@@ -1291,13 +1338,13 @@
             <w:pPr>
               <w:rPr>
                 <w:rFonts w:ascii="Arial" w:hAnsi="Arial" w:cs="Arial"/>
-                <w:bCs/>
+                <w:b/>
               </w:rPr>
             </w:pPr>
             <w:r>
               <w:rPr>
                 <w:rFonts w:ascii="Arial" w:hAnsi="Arial" w:cs="Arial"/>
-                <w:bCs/>
+                <w:b/>
               </w:rPr>
               <w:t>Notes</w:t>
             </w:r>
@@ -1305,6 +1352,9 @@
         </w:tc>
       </w:tr>
       <w:tr>
+        <w:trPr>
+          <w:trHeight w:val="432"/>
+        </w:trPr>
         <w:tc>
           <w:tcPr>
             <w:tcW w:w="2340" w:type="dxa"/>
@@ -1387,6 +1437,9 @@
         </w:tc>
       </w:tr>
       <w:tr>
+        <w:trPr>
+          <w:trHeight w:val="425"/>
+        </w:trPr>
         <w:tc>
           <w:tcPr>
             <w:tcW w:w="2340" w:type="dxa"/>
@@ -1469,6 +1522,9 @@
         </w:tc>
       </w:tr>
       <w:tr>
+        <w:trPr>
+          <w:trHeight w:val="417"/>
+        </w:trPr>
         <w:tc>
           <w:tcPr>
             <w:tcW w:w="2340" w:type="dxa"/>
@@ -1551,6 +1607,9 @@
         </w:tc>
       </w:tr>
       <w:tr>
+        <w:trPr>
+          <w:trHeight w:val="423"/>
+        </w:trPr>
         <w:tc>
           <w:tcPr>
             <w:tcW w:w="2340" w:type="dxa"/>
@@ -1728,15 +1787,13 @@
         </w:rPr>
         <w:t xml:space="preserve">The original dataset </w:t>
       </w:r>
-      <w:proofErr w:type="gramStart"/>
       <w:r>
         <w:rPr>
           <w:rFonts w:ascii="Arial" w:hAnsi="Arial" w:cs="Arial"/>
           <w:bCs/>
         </w:rPr>
-        <w:t>contains</w:t>
+        <w:t>contained</w:t>
       </w:r>
-      <w:proofErr w:type="gramEnd"/>
       <w:r>
         <w:rPr>
           <w:rFonts w:ascii="Arial" w:hAnsi="Arial" w:cs="Arial"/>
@@ -1797,13 +1854,13 @@
             <w:pPr>
               <w:rPr>
                 <w:rFonts w:ascii="Arial" w:hAnsi="Arial" w:cs="Arial"/>
-                <w:bCs/>
+                <w:b/>
               </w:rPr>
             </w:pPr>
             <w:r>
               <w:rPr>
                 <w:rFonts w:ascii="Arial" w:hAnsi="Arial" w:cs="Arial"/>
-                <w:bCs/>
+                <w:b/>
               </w:rPr>
               <w:t>Engineered feature</w:t>
             </w:r>
@@ -1817,13 +1874,13 @@
             <w:pPr>
               <w:rPr>
                 <w:rFonts w:ascii="Arial" w:hAnsi="Arial" w:cs="Arial"/>
-                <w:bCs/>
+                <w:b/>
               </w:rPr>
             </w:pPr>
             <w:r>
               <w:rPr>
                 <w:rFonts w:ascii="Arial" w:hAnsi="Arial" w:cs="Arial"/>
-                <w:bCs/>
+                <w:b/>
               </w:rPr>
               <w:t>Definition</w:t>
             </w:r>
@@ -1837,13 +1894,13 @@
             <w:pPr>
               <w:rPr>
                 <w:rFonts w:ascii="Arial" w:hAnsi="Arial" w:cs="Arial"/>
-                <w:bCs/>
+                <w:b/>
               </w:rPr>
             </w:pPr>
             <w:r>
               <w:rPr>
                 <w:rFonts w:ascii="Arial" w:hAnsi="Arial" w:cs="Arial"/>
-                <w:bCs/>
+                <w:b/>
               </w:rPr>
               <w:t>Motivation</w:t>
             </w:r>
@@ -1851,6 +1908,9 @@
         </w:tc>
       </w:tr>
       <w:tr>
+        <w:trPr>
+          <w:trHeight w:val="671"/>
+        </w:trPr>
         <w:tc>
           <w:tcPr>
             <w:tcW w:w="3120" w:type="dxa"/>
@@ -1913,6 +1973,9 @@
         </w:tc>
       </w:tr>
       <w:tr>
+        <w:trPr>
+          <w:trHeight w:val="850"/>
+        </w:trPr>
         <w:tc>
           <w:tcPr>
             <w:tcW w:w="3120" w:type="dxa"/>
@@ -1975,6 +2038,9 @@
         </w:tc>
       </w:tr>
       <w:tr>
+        <w:trPr>
+          <w:trHeight w:val="990"/>
+        </w:trPr>
         <w:tc>
           <w:tcPr>
             <w:tcW w:w="3120" w:type="dxa"/>
@@ -2037,6 +2103,9 @@
         </w:tc>
       </w:tr>
       <w:tr>
+        <w:trPr>
+          <w:trHeight w:val="834"/>
+        </w:trPr>
         <w:tc>
           <w:tcPr>
             <w:tcW w:w="3120" w:type="dxa"/>
@@ -2125,6 +2194,11 @@
     </w:p>
     <w:p>
       <w:pPr>
+        <w:pStyle w:val="ListParagraph"/>
+        <w:numPr>
+          <w:ilvl w:val="0"/>
+          <w:numId w:val="11"/>
+        </w:numPr>
         <w:rPr>
           <w:rFonts w:ascii="Arial" w:hAnsi="Arial" w:cs="Arial"/>
           <w:bCs/>
@@ -2140,6 +2214,11 @@
     </w:p>
     <w:p>
       <w:pPr>
+        <w:pStyle w:val="ListParagraph"/>
+        <w:numPr>
+          <w:ilvl w:val="0"/>
+          <w:numId w:val="11"/>
+        </w:numPr>
         <w:rPr>
           <w:rFonts w:ascii="Arial" w:hAnsi="Arial" w:cs="Arial"/>
           <w:bCs/>
@@ -2155,6 +2234,11 @@
     </w:p>
     <w:p>
       <w:pPr>
+        <w:pStyle w:val="ListParagraph"/>
+        <w:numPr>
+          <w:ilvl w:val="0"/>
+          <w:numId w:val="11"/>
+        </w:numPr>
         <w:rPr>
           <w:rFonts w:ascii="Arial" w:hAnsi="Arial" w:cs="Arial"/>
           <w:bCs/>
@@ -2170,6 +2254,11 @@
     </w:p>
     <w:p>
       <w:pPr>
+        <w:pStyle w:val="ListParagraph"/>
+        <w:numPr>
+          <w:ilvl w:val="0"/>
+          <w:numId w:val="11"/>
+        </w:numPr>
         <w:rPr>
           <w:rFonts w:ascii="Arial" w:hAnsi="Arial" w:cs="Arial"/>
           <w:bCs/>
@@ -2202,13 +2291,13 @@
             <w:pPr>
               <w:rPr>
                 <w:rFonts w:ascii="Arial" w:hAnsi="Arial" w:cs="Arial"/>
-                <w:bCs/>
+                <w:b/>
               </w:rPr>
             </w:pPr>
             <w:r>
               <w:rPr>
                 <w:rFonts w:ascii="Arial" w:hAnsi="Arial" w:cs="Arial"/>
-                <w:bCs/>
+                <w:b/>
               </w:rPr>
               <w:t>Feature set</w:t>
             </w:r>
@@ -2222,13 +2311,13 @@
             <w:pPr>
               <w:rPr>
                 <w:rFonts w:ascii="Arial" w:hAnsi="Arial" w:cs="Arial"/>
-                <w:bCs/>
+                <w:b/>
               </w:rPr>
             </w:pPr>
             <w:r>
               <w:rPr>
                 <w:rFonts w:ascii="Arial" w:hAnsi="Arial" w:cs="Arial"/>
-                <w:bCs/>
+                <w:b/>
               </w:rPr>
               <w:t>Features included</w:t>
             </w:r>
@@ -2236,6 +2325,9 @@
         </w:tc>
       </w:tr>
       <w:tr>
+        <w:trPr>
+          <w:trHeight w:val="418"/>
+        </w:trPr>
         <w:tc>
           <w:tcPr>
             <w:tcW w:w="4680" w:type="dxa"/>
@@ -2278,6 +2370,9 @@
         </w:tc>
       </w:tr>
       <w:tr>
+        <w:trPr>
+          <w:trHeight w:val="424"/>
+        </w:trPr>
         <w:tc>
           <w:tcPr>
             <w:tcW w:w="4680" w:type="dxa"/>
@@ -2320,6 +2415,9 @@
         </w:tc>
       </w:tr>
       <w:tr>
+        <w:trPr>
+          <w:trHeight w:val="417"/>
+        </w:trPr>
         <w:tc>
           <w:tcPr>
             <w:tcW w:w="4680" w:type="dxa"/>
@@ -2362,6 +2460,9 @@
         </w:tc>
       </w:tr>
       <w:tr>
+        <w:trPr>
+          <w:trHeight w:val="423"/>
+        </w:trPr>
         <w:tc>
           <w:tcPr>
             <w:tcW w:w="4680" w:type="dxa"/>
@@ -2404,6 +2505,9 @@
         </w:tc>
       </w:tr>
       <w:tr>
+        <w:trPr>
+          <w:trHeight w:val="414"/>
+        </w:trPr>
         <w:tc>
           <w:tcPr>
             <w:tcW w:w="4680" w:type="dxa"/>
@@ -2462,9 +2566,9 @@
       </w:tblPr>
       <w:tblGrid>
         <w:gridCol w:w="2712"/>
-        <w:gridCol w:w="2286"/>
-        <w:gridCol w:w="2289"/>
-        <w:gridCol w:w="2289"/>
+        <w:gridCol w:w="2287"/>
+        <w:gridCol w:w="2290"/>
+        <w:gridCol w:w="2287"/>
       </w:tblGrid>
       <w:tr>
         <w:tc>
@@ -2475,13 +2579,13 @@
             <w:pPr>
               <w:rPr>
                 <w:rFonts w:ascii="Arial" w:hAnsi="Arial" w:cs="Arial"/>
-                <w:bCs/>
+                <w:b/>
               </w:rPr>
             </w:pPr>
             <w:r>
               <w:rPr>
                 <w:rFonts w:ascii="Arial" w:hAnsi="Arial" w:cs="Arial"/>
-                <w:bCs/>
+                <w:b/>
               </w:rPr>
               <w:t>Feature set</w:t>
             </w:r>
@@ -2495,15 +2599,15 @@
             <w:pPr>
               <w:rPr>
                 <w:rFonts w:ascii="Arial" w:hAnsi="Arial" w:cs="Arial"/>
-                <w:bCs/>
+                <w:b/>
               </w:rPr>
             </w:pPr>
             <w:r>
               <w:rPr>
                 <w:rFonts w:ascii="Arial" w:hAnsi="Arial" w:cs="Arial"/>
-                <w:bCs/>
+                <w:b/>
               </w:rPr>
-              <w:t># Features</w:t>
+              <w:t>Features</w:t>
             </w:r>
           </w:p>
         </w:tc>
@@ -2515,13 +2619,13 @@
             <w:pPr>
               <w:rPr>
                 <w:rFonts w:ascii="Arial" w:hAnsi="Arial" w:cs="Arial"/>
-                <w:bCs/>
+                <w:b/>
               </w:rPr>
             </w:pPr>
             <w:r>
               <w:rPr>
                 <w:rFonts w:ascii="Arial" w:hAnsi="Arial" w:cs="Arial"/>
-                <w:bCs/>
+                <w:b/>
               </w:rPr>
               <w:t>Accuracy</w:t>
             </w:r>
@@ -2535,13 +2639,13 @@
             <w:pPr>
               <w:rPr>
                 <w:rFonts w:ascii="Arial" w:hAnsi="Arial" w:cs="Arial"/>
-                <w:bCs/>
+                <w:b/>
               </w:rPr>
             </w:pPr>
             <w:r>
               <w:rPr>
                 <w:rFonts w:ascii="Arial" w:hAnsi="Arial" w:cs="Arial"/>
-                <w:bCs/>
+                <w:b/>
               </w:rPr>
               <w:t>Macro F1</w:t>
             </w:r>
@@ -2549,6 +2653,9 @@
         </w:tc>
       </w:tr>
       <w:tr>
+        <w:trPr>
+          <w:trHeight w:val="347"/>
+        </w:trPr>
         <w:tc>
           <w:tcPr>
             <w:tcW w:w="2340" w:type="dxa"/>
@@ -2631,6 +2738,9 @@
         </w:tc>
       </w:tr>
       <w:tr>
+        <w:trPr>
+          <w:trHeight w:val="423"/>
+        </w:trPr>
         <w:tc>
           <w:tcPr>
             <w:tcW w:w="2340" w:type="dxa"/>
@@ -2713,6 +2823,9 @@
         </w:tc>
       </w:tr>
       <w:tr>
+        <w:trPr>
+          <w:trHeight w:val="415"/>
+        </w:trPr>
         <w:tc>
           <w:tcPr>
             <w:tcW w:w="2340" w:type="dxa"/>
@@ -2795,6 +2908,9 @@
         </w:tc>
       </w:tr>
       <w:tr>
+        <w:trPr>
+          <w:trHeight w:val="414"/>
+        </w:trPr>
         <w:tc>
           <w:tcPr>
             <w:tcW w:w="2340" w:type="dxa"/>
@@ -2877,6 +2993,9 @@
         </w:tc>
       </w:tr>
       <w:tr>
+        <w:trPr>
+          <w:trHeight w:val="558"/>
+        </w:trPr>
         <w:tc>
           <w:tcPr>
             <w:tcW w:w="2340" w:type="dxa"/>
@@ -2893,6 +3012,7 @@
                 <w:rFonts w:ascii="Arial" w:hAnsi="Arial" w:cs="Arial"/>
                 <w:bCs/>
               </w:rPr>
+              <w:lastRenderedPageBreak/>
               <w:t>S5_engineered_only</w:t>
             </w:r>
           </w:p>
@@ -2995,15 +3115,7 @@
           <w:rFonts w:ascii="Arial" w:hAnsi="Arial" w:cs="Arial"/>
           <w:bCs/>
         </w:rPr>
-        <w:t xml:space="preserve">The best-performing feature set was S2_drop_weakest (AT, V, AP), which aligns with the EDA finding that RH is the weakest predictor. Adding engineered features (S4) did not materially improve performance, suggesting the decision tree already captures non-linear structure without </w:t>
-      </w:r>
-      <w:r>
-        <w:rPr>
-          <w:rFonts w:ascii="Arial" w:hAnsi="Arial" w:cs="Arial"/>
-          <w:bCs/>
-        </w:rPr>
-        <w:lastRenderedPageBreak/>
-        <w:t>needing squared/interaction terms to significantly boost accuracy. Using only the top two predictors (S3) reduced performance relative to S2, indicating AP provides additional predictive information.</w:t>
+        <w:t>The best-performing feature set was S2_drop_weakest (AT, V, AP), which aligns with the EDA finding that RH is the weakest predictor. Adding engineered features (S4) did not materially improve performance, suggesting the decision tree already captures non-linear structure without needing squared/interaction terms to significantly boost accuracy. Using only the top two predictors (S3) reduced performance relative to S2, indicating AP provides additional predictive information.</w:t>
       </w:r>
     </w:p>
     <w:p>
@@ -3060,13 +3172,16 @@
           <w:bCs/>
         </w:rPr>
       </w:pPr>
-      <w:r>
-        <w:rPr>
-          <w:rFonts w:ascii="Arial" w:hAnsi="Arial" w:cs="Arial"/>
-          <w:bCs/>
-        </w:rPr>
-        <w:t>[Paste your shared notebook link (OneDrive/Google Drive) here]</w:t>
-      </w:r>
+      <w:hyperlink r:id="rId16" w:history="1">
+        <w:r>
+          <w:rPr>
+            <w:rStyle w:val="Hyperlink"/>
+            <w:rFonts w:ascii="Arial" w:hAnsi="Arial" w:cs="Arial"/>
+            <w:bCs/>
+          </w:rPr>
+          <w:t>Notebook Link</w:t>
+        </w:r>
+      </w:hyperlink>
     </w:p>
     <w:sectPr>
       <w:pgSz w:w="12240" w:h="15840"/>
@@ -3255,6 +3370,119 @@
     <w:nsid w:val="1AE3309C"/>
     <w:multiLevelType w:val="hybridMultilevel"/>
     <w:tmpl w:val="1CBEF85E"/>
+    <w:lvl w:ilvl="0" w:tplc="0C000001">
+      <w:start w:val="1"/>
+      <w:numFmt w:val="bullet"/>
+      <w:lvlText w:val=""/>
+      <w:lvlJc w:val="left"/>
+      <w:pPr>
+        <w:ind w:left="720" w:hanging="360"/>
+      </w:pPr>
+      <w:rPr>
+        <w:rFonts w:ascii="Symbol" w:hAnsi="Symbol" w:hint="default"/>
+      </w:rPr>
+    </w:lvl>
+    <w:lvl w:ilvl="1" w:tplc="0C000003" w:tentative="1">
+      <w:start w:val="1"/>
+      <w:numFmt w:val="bullet"/>
+      <w:lvlText w:val="o"/>
+      <w:lvlJc w:val="left"/>
+      <w:pPr>
+        <w:ind w:left="1440" w:hanging="360"/>
+      </w:pPr>
+      <w:rPr>
+        <w:rFonts w:ascii="Courier New" w:hAnsi="Courier New" w:cs="Courier New" w:hint="default"/>
+      </w:rPr>
+    </w:lvl>
+    <w:lvl w:ilvl="2" w:tplc="0C000005" w:tentative="1">
+      <w:start w:val="1"/>
+      <w:numFmt w:val="bullet"/>
+      <w:lvlText w:val=""/>
+      <w:lvlJc w:val="left"/>
+      <w:pPr>
+        <w:ind w:left="2160" w:hanging="360"/>
+      </w:pPr>
+      <w:rPr>
+        <w:rFonts w:ascii="Wingdings" w:hAnsi="Wingdings" w:hint="default"/>
+      </w:rPr>
+    </w:lvl>
+    <w:lvl w:ilvl="3" w:tplc="0C000001" w:tentative="1">
+      <w:start w:val="1"/>
+      <w:numFmt w:val="bullet"/>
+      <w:lvlText w:val=""/>
+      <w:lvlJc w:val="left"/>
+      <w:pPr>
+        <w:ind w:left="2880" w:hanging="360"/>
+      </w:pPr>
+      <w:rPr>
+        <w:rFonts w:ascii="Symbol" w:hAnsi="Symbol" w:hint="default"/>
+      </w:rPr>
+    </w:lvl>
+    <w:lvl w:ilvl="4" w:tplc="0C000003" w:tentative="1">
+      <w:start w:val="1"/>
+      <w:numFmt w:val="bullet"/>
+      <w:lvlText w:val="o"/>
+      <w:lvlJc w:val="left"/>
+      <w:pPr>
+        <w:ind w:left="3600" w:hanging="360"/>
+      </w:pPr>
+      <w:rPr>
+        <w:rFonts w:ascii="Courier New" w:hAnsi="Courier New" w:cs="Courier New" w:hint="default"/>
+      </w:rPr>
+    </w:lvl>
+    <w:lvl w:ilvl="5" w:tplc="0C000005" w:tentative="1">
+      <w:start w:val="1"/>
+      <w:numFmt w:val="bullet"/>
+      <w:lvlText w:val=""/>
+      <w:lvlJc w:val="left"/>
+      <w:pPr>
+        <w:ind w:left="4320" w:hanging="360"/>
+      </w:pPr>
+      <w:rPr>
+        <w:rFonts w:ascii="Wingdings" w:hAnsi="Wingdings" w:hint="default"/>
+      </w:rPr>
+    </w:lvl>
+    <w:lvl w:ilvl="6" w:tplc="0C000001" w:tentative="1">
+      <w:start w:val="1"/>
+      <w:numFmt w:val="bullet"/>
+      <w:lvlText w:val=""/>
+      <w:lvlJc w:val="left"/>
+      <w:pPr>
+        <w:ind w:left="5040" w:hanging="360"/>
+      </w:pPr>
+      <w:rPr>
+        <w:rFonts w:ascii="Symbol" w:hAnsi="Symbol" w:hint="default"/>
+      </w:rPr>
+    </w:lvl>
+    <w:lvl w:ilvl="7" w:tplc="0C000003" w:tentative="1">
+      <w:start w:val="1"/>
+      <w:numFmt w:val="bullet"/>
+      <w:lvlText w:val="o"/>
+      <w:lvlJc w:val="left"/>
+      <w:pPr>
+        <w:ind w:left="5760" w:hanging="360"/>
+      </w:pPr>
+      <w:rPr>
+        <w:rFonts w:ascii="Courier New" w:hAnsi="Courier New" w:cs="Courier New" w:hint="default"/>
+      </w:rPr>
+    </w:lvl>
+    <w:lvl w:ilvl="8" w:tplc="0C000005" w:tentative="1">
+      <w:start w:val="1"/>
+      <w:numFmt w:val="bullet"/>
+      <w:lvlText w:val=""/>
+      <w:lvlJc w:val="left"/>
+      <w:pPr>
+        <w:ind w:left="6480" w:hanging="360"/>
+      </w:pPr>
+      <w:rPr>
+        <w:rFonts w:ascii="Wingdings" w:hAnsi="Wingdings" w:hint="default"/>
+      </w:rPr>
+    </w:lvl>
+  </w:abstractNum>
+  <w:abstractNum w:abstractNumId="10" w15:restartNumberingAfterBreak="0">
+    <w:nsid w:val="70291BA1"/>
+    <w:multiLevelType w:val="hybridMultilevel"/>
+    <w:tmpl w:val="32B8075A"/>
     <w:lvl w:ilvl="0" w:tplc="0C000001">
       <w:start w:val="1"/>
       <w:numFmt w:val="bullet"/>
@@ -3393,6 +3621,9 @@
   </w:num>
   <w:num w:numId="10" w16cid:durableId="708653573">
     <w:abstractNumId w:val="9"/>
+  </w:num>
+  <w:num w:numId="11" w16cid:durableId="2087459240">
+    <w:abstractNumId w:val="10"/>
   </w:num>
 </w:numbering>
 </file>
